--- a/Test_BP/Fol_2k_files_500(2)/fr-FR/file 500_2 - Copy (217).docx
+++ b/Test_BP/Fol_2k_files_500(2)/fr-FR/file 500_2 - Copy (217).docx
@@ -1,7 +1,7 @@
 
 <file path=word/document.xml><?xml version="1.0" encoding="utf-8"?>
 <w:document xmlns:wpc="http://schemas.microsoft.com/office/word/2010/wordprocessingCanvas" xmlns:cx="http://schemas.microsoft.com/office/drawing/2014/chartex" xmlns:cx1="http://schemas.microsoft.com/office/drawing/2015/9/8/chartex" xmlns:cx2="http://schemas.microsoft.com/office/drawing/2015/10/21/chartex" xmlns:cx3="http://schemas.microsoft.com/office/drawing/2016/5/9/chartex" xmlns:cx4="http://schemas.microsoft.com/office/drawing/2016/5/10/chartex" xmlns:cx5="http://schemas.microsoft.com/office/drawing/2016/5/11/chartex" xmlns:mc="http://schemas.openxmlformats.org/markup-compatibility/2006" xmlns:o="urn:schemas-microsoft-com:office:office" xmlns:r="http://schemas.openxmlformats.org/officeDocument/2006/relationships" xmlns:m="http://schemas.openxmlformats.org/officeDocument/2006/math" xmlns:v="urn:schemas-microsoft-com:vml" xmlns:wp14="http://schemas.microsoft.com/office/word/2010/wordprocessingDrawing" xmlns:wp="http://schemas.openxmlformats.org/drawingml/2006/wordprocessingDrawing" xmlns:w10="urn:schemas-microsoft-com:office:word" xmlns:w="http://schemas.openxmlformats.org/wordprocessingml/2006/main" xmlns:w14="http://schemas.microsoft.com/office/word/2010/wordml" xmlns:w15="http://schemas.microsoft.com/office/word/2012/wordml" xmlns:wne="http://schemas.microsoft.com/office/word/2006/wordml" xmlns:wpg="http://schemas.microsoft.com/office/word/2010/wordprocessingGroup" xmlns:wpi="http://schemas.microsoft.com/office/word/2010/wordprocessingInk" xmlns:wps="http://schemas.microsoft.com/office/word/2010/wordprocessingShape" mc:Ignorable="w14 w15 wp14">
-  <!-- Generated by Aspose.Words for Java 20.12.0 -->
+  <!-- Generated by Aspose.Words for Java 21.10.0 -->
   <w:body>
     <w:p>
       <w:pPr>
@@ -35,44 +35,44 @@
           <w:highlight w:val="none"/>
           <w:u w:val="none" w:color="auto"/>
           <w:effect w:val="none"/>
-          <w:bdr w:val="nil"/>
-          <w:shd w:val="clear" w:color="auto" w:fill="auto"/>
-          <w:vertAlign w:val="baseline"/>
-          <w:rtl w:val="0"/>
-          <w:cs w:val="0"/>
-          <w:lang w:val="fr-FR" w:eastAsia="zh-TW" w:bidi="ar-SA"/>
-        </w:rPr>
-        <w:t>t ëêxcëêpt tòò sòò tëêmpëêr mýütýüåál tåástëês mòòthëêr.</w:t>
-      </w:r>
-      <w:r>
-        <w:rPr>
-          <w:rStyle w:val="DefaultParagraphFont"/>
-          <w:rFonts w:ascii="Calibri" w:eastAsia="Calibri" w:hAnsi="Calibri" w:cs="Calibri"/>
-          <w:b w:val="0"/>
-          <w:bCs w:val="0"/>
-          <w:i w:val="0"/>
-          <w:iCs w:val="0"/>
-          <w:caps w:val="0"/>
-          <w:smallCaps w:val="0"/>
-          <w:strike w:val="0"/>
-          <w:dstrike w:val="0"/>
-          <w:outline w:val="0"/>
-          <w:shadow w:val="0"/>
-          <w:emboss w:val="0"/>
-          <w:imprint w:val="0"/>
-          <w:noProof w:val="0"/>
-          <w:vanish w:val="0"/>
-          <w:color w:val="auto"/>
-          <w:spacing w:val="0"/>
-          <w:w w:val="100"/>
-          <w:kern w:val="0"/>
-          <w:position w:val="0"/>
-          <w:sz w:val="22"/>
-          <w:szCs w:val="22"/>
-          <w:highlight w:val="none"/>
-          <w:u w:val="none" w:color="auto"/>
-          <w:effect w:val="none"/>
-          <w:bdr w:val="nil"/>
+          <w:bdr w:val="none" w:sz="0" w:space="0" w:color="auto"/>
+          <w:shd w:val="clear" w:color="auto" w:fill="auto"/>
+          <w:vertAlign w:val="baseline"/>
+          <w:rtl w:val="0"/>
+          <w:cs w:val="0"/>
+          <w:lang w:val="fr-FR" w:eastAsia="zh-TW" w:bidi="ar-SA"/>
+        </w:rPr>
+        <w:t>t ëèxcëèpt tõõ sõõ tëèmpëèr mûùtûùâål tâåstëès mõõthëèr.</w:t>
+      </w:r>
+      <w:r>
+        <w:rPr>
+          <w:rStyle w:val="DefaultParagraphFont"/>
+          <w:rFonts w:ascii="Calibri" w:eastAsia="Calibri" w:hAnsi="Calibri" w:cs="Calibri"/>
+          <w:b w:val="0"/>
+          <w:bCs w:val="0"/>
+          <w:i w:val="0"/>
+          <w:iCs w:val="0"/>
+          <w:caps w:val="0"/>
+          <w:smallCaps w:val="0"/>
+          <w:strike w:val="0"/>
+          <w:dstrike w:val="0"/>
+          <w:outline w:val="0"/>
+          <w:shadow w:val="0"/>
+          <w:emboss w:val="0"/>
+          <w:imprint w:val="0"/>
+          <w:noProof w:val="0"/>
+          <w:vanish w:val="0"/>
+          <w:color w:val="auto"/>
+          <w:spacing w:val="0"/>
+          <w:w w:val="100"/>
+          <w:kern w:val="0"/>
+          <w:position w:val="0"/>
+          <w:sz w:val="22"/>
+          <w:szCs w:val="22"/>
+          <w:highlight w:val="none"/>
+          <w:u w:val="none" w:color="auto"/>
+          <w:effect w:val="none"/>
+          <w:bdr w:val="none" w:sz="0" w:space="0" w:color="auto"/>
           <w:shd w:val="clear" w:color="auto" w:fill="auto"/>
           <w:vertAlign w:val="baseline"/>
           <w:rtl w:val="0"/>
@@ -109,44 +109,44 @@
           <w:highlight w:val="none"/>
           <w:u w:val="none" w:color="auto"/>
           <w:effect w:val="none"/>
-          <w:bdr w:val="nil"/>
-          <w:shd w:val="clear" w:color="auto" w:fill="auto"/>
-          <w:vertAlign w:val="baseline"/>
-          <w:rtl w:val="0"/>
-          <w:cs w:val="0"/>
-          <w:lang w:val="fr-FR" w:eastAsia="zh-TW" w:bidi="ar-SA"/>
-        </w:rPr>
-        <w:t>Întéèréèstéèd cúûltíîvâãtéèd íîts còóntíînúûíîng nòów yéèt âãréè.</w:t>
-      </w:r>
-      <w:r>
-        <w:rPr>
-          <w:rStyle w:val="DefaultParagraphFont"/>
-          <w:rFonts w:ascii="Calibri" w:eastAsia="Calibri" w:hAnsi="Calibri" w:cs="Calibri"/>
-          <w:b w:val="0"/>
-          <w:bCs w:val="0"/>
-          <w:i w:val="0"/>
-          <w:iCs w:val="0"/>
-          <w:caps w:val="0"/>
-          <w:smallCaps w:val="0"/>
-          <w:strike w:val="0"/>
-          <w:dstrike w:val="0"/>
-          <w:outline w:val="0"/>
-          <w:shadow w:val="0"/>
-          <w:emboss w:val="0"/>
-          <w:imprint w:val="0"/>
-          <w:noProof w:val="0"/>
-          <w:vanish w:val="0"/>
-          <w:color w:val="auto"/>
-          <w:spacing w:val="0"/>
-          <w:w w:val="100"/>
-          <w:kern w:val="0"/>
-          <w:position w:val="0"/>
-          <w:sz w:val="22"/>
-          <w:szCs w:val="22"/>
-          <w:highlight w:val="none"/>
-          <w:u w:val="none" w:color="auto"/>
-          <w:effect w:val="none"/>
-          <w:bdr w:val="nil"/>
+          <w:bdr w:val="none" w:sz="0" w:space="0" w:color="auto"/>
+          <w:shd w:val="clear" w:color="auto" w:fill="auto"/>
+          <w:vertAlign w:val="baseline"/>
+          <w:rtl w:val="0"/>
+          <w:cs w:val="0"/>
+          <w:lang w:val="fr-FR" w:eastAsia="zh-TW" w:bidi="ar-SA"/>
+        </w:rPr>
+        <w:t>Întéérééstééd cùýltììvæátééd ììts côôntììnùýììng nôôw yéét æáréé.</w:t>
+      </w:r>
+      <w:r>
+        <w:rPr>
+          <w:rStyle w:val="DefaultParagraphFont"/>
+          <w:rFonts w:ascii="Calibri" w:eastAsia="Calibri" w:hAnsi="Calibri" w:cs="Calibri"/>
+          <w:b w:val="0"/>
+          <w:bCs w:val="0"/>
+          <w:i w:val="0"/>
+          <w:iCs w:val="0"/>
+          <w:caps w:val="0"/>
+          <w:smallCaps w:val="0"/>
+          <w:strike w:val="0"/>
+          <w:dstrike w:val="0"/>
+          <w:outline w:val="0"/>
+          <w:shadow w:val="0"/>
+          <w:emboss w:val="0"/>
+          <w:imprint w:val="0"/>
+          <w:noProof w:val="0"/>
+          <w:vanish w:val="0"/>
+          <w:color w:val="auto"/>
+          <w:spacing w:val="0"/>
+          <w:w w:val="100"/>
+          <w:kern w:val="0"/>
+          <w:position w:val="0"/>
+          <w:sz w:val="22"/>
+          <w:szCs w:val="22"/>
+          <w:highlight w:val="none"/>
+          <w:u w:val="none" w:color="auto"/>
+          <w:effect w:val="none"/>
+          <w:bdr w:val="none" w:sz="0" w:space="0" w:color="auto"/>
           <w:shd w:val="clear" w:color="auto" w:fill="auto"/>
           <w:vertAlign w:val="baseline"/>
           <w:rtl w:val="0"/>
@@ -183,44 +183,44 @@
           <w:highlight w:val="none"/>
           <w:u w:val="none" w:color="auto"/>
           <w:effect w:val="none"/>
-          <w:bdr w:val="nil"/>
-          <w:shd w:val="clear" w:color="auto" w:fill="auto"/>
-          <w:vertAlign w:val="baseline"/>
-          <w:rtl w:val="0"/>
-          <w:cs w:val="0"/>
-          <w:lang w:val="fr-FR" w:eastAsia="zh-TW" w:bidi="ar-SA"/>
-        </w:rPr>
-        <w:t>Õýüt ìïntëêrëêstëêd ææccëêptææncëê òòýür pæærtìïæælìïty ææffròòntìïng ýünplëêææsæænt why æædd.</w:t>
-      </w:r>
-      <w:r>
-        <w:rPr>
-          <w:rStyle w:val="DefaultParagraphFont"/>
-          <w:rFonts w:ascii="Calibri" w:eastAsia="Calibri" w:hAnsi="Calibri" w:cs="Calibri"/>
-          <w:b w:val="0"/>
-          <w:bCs w:val="0"/>
-          <w:i w:val="0"/>
-          <w:iCs w:val="0"/>
-          <w:caps w:val="0"/>
-          <w:smallCaps w:val="0"/>
-          <w:strike w:val="0"/>
-          <w:dstrike w:val="0"/>
-          <w:outline w:val="0"/>
-          <w:shadow w:val="0"/>
-          <w:emboss w:val="0"/>
-          <w:imprint w:val="0"/>
-          <w:noProof w:val="0"/>
-          <w:vanish w:val="0"/>
-          <w:color w:val="auto"/>
-          <w:spacing w:val="0"/>
-          <w:w w:val="100"/>
-          <w:kern w:val="0"/>
-          <w:position w:val="0"/>
-          <w:sz w:val="22"/>
-          <w:szCs w:val="22"/>
-          <w:highlight w:val="none"/>
-          <w:u w:val="none" w:color="auto"/>
-          <w:effect w:val="none"/>
-          <w:bdr w:val="nil"/>
+          <w:bdr w:val="none" w:sz="0" w:space="0" w:color="auto"/>
+          <w:shd w:val="clear" w:color="auto" w:fill="auto"/>
+          <w:vertAlign w:val="baseline"/>
+          <w:rtl w:val="0"/>
+          <w:cs w:val="0"/>
+          <w:lang w:val="fr-FR" w:eastAsia="zh-TW" w:bidi="ar-SA"/>
+        </w:rPr>
+        <w:t>Ôùüt ìïntéérééstééd ååccééptååncéé öóùür påårtìïåålìïty ååffröóntìïng ùünplééååsåånt why åådd.</w:t>
+      </w:r>
+      <w:r>
+        <w:rPr>
+          <w:rStyle w:val="DefaultParagraphFont"/>
+          <w:rFonts w:ascii="Calibri" w:eastAsia="Calibri" w:hAnsi="Calibri" w:cs="Calibri"/>
+          <w:b w:val="0"/>
+          <w:bCs w:val="0"/>
+          <w:i w:val="0"/>
+          <w:iCs w:val="0"/>
+          <w:caps w:val="0"/>
+          <w:smallCaps w:val="0"/>
+          <w:strike w:val="0"/>
+          <w:dstrike w:val="0"/>
+          <w:outline w:val="0"/>
+          <w:shadow w:val="0"/>
+          <w:emboss w:val="0"/>
+          <w:imprint w:val="0"/>
+          <w:noProof w:val="0"/>
+          <w:vanish w:val="0"/>
+          <w:color w:val="auto"/>
+          <w:spacing w:val="0"/>
+          <w:w w:val="100"/>
+          <w:kern w:val="0"/>
+          <w:position w:val="0"/>
+          <w:sz w:val="22"/>
+          <w:szCs w:val="22"/>
+          <w:highlight w:val="none"/>
+          <w:u w:val="none" w:color="auto"/>
+          <w:effect w:val="none"/>
+          <w:bdr w:val="none" w:sz="0" w:space="0" w:color="auto"/>
           <w:shd w:val="clear" w:color="auto" w:fill="auto"/>
           <w:vertAlign w:val="baseline"/>
           <w:rtl w:val="0"/>
@@ -257,44 +257,44 @@
           <w:highlight w:val="none"/>
           <w:u w:val="none" w:color="auto"/>
           <w:effect w:val="none"/>
-          <w:bdr w:val="nil"/>
-          <w:shd w:val="clear" w:color="auto" w:fill="auto"/>
-          <w:vertAlign w:val="baseline"/>
-          <w:rtl w:val="0"/>
-          <w:cs w:val="0"/>
-          <w:lang w:val="fr-FR" w:eastAsia="zh-TW" w:bidi="ar-SA"/>
-        </w:rPr>
-        <w:t>Èstèéèém gãärdèén mèén yèét shy cõöýúrsèé.</w:t>
-      </w:r>
-      <w:r>
-        <w:rPr>
-          <w:rStyle w:val="DefaultParagraphFont"/>
-          <w:rFonts w:ascii="Calibri" w:eastAsia="Calibri" w:hAnsi="Calibri" w:cs="Calibri"/>
-          <w:b w:val="0"/>
-          <w:bCs w:val="0"/>
-          <w:i w:val="0"/>
-          <w:iCs w:val="0"/>
-          <w:caps w:val="0"/>
-          <w:smallCaps w:val="0"/>
-          <w:strike w:val="0"/>
-          <w:dstrike w:val="0"/>
-          <w:outline w:val="0"/>
-          <w:shadow w:val="0"/>
-          <w:emboss w:val="0"/>
-          <w:imprint w:val="0"/>
-          <w:noProof w:val="0"/>
-          <w:vanish w:val="0"/>
-          <w:color w:val="auto"/>
-          <w:spacing w:val="0"/>
-          <w:w w:val="100"/>
-          <w:kern w:val="0"/>
-          <w:position w:val="0"/>
-          <w:sz w:val="22"/>
-          <w:szCs w:val="22"/>
-          <w:highlight w:val="none"/>
-          <w:u w:val="none" w:color="auto"/>
-          <w:effect w:val="none"/>
-          <w:bdr w:val="nil"/>
+          <w:bdr w:val="none" w:sz="0" w:space="0" w:color="auto"/>
+          <w:shd w:val="clear" w:color="auto" w:fill="auto"/>
+          <w:vertAlign w:val="baseline"/>
+          <w:rtl w:val="0"/>
+          <w:cs w:val="0"/>
+          <w:lang w:val="fr-FR" w:eastAsia="zh-TW" w:bidi="ar-SA"/>
+        </w:rPr>
+        <w:t>Ëstëèëèm gâärdëèn mëèn yëèt shy cõóüýrsëè.</w:t>
+      </w:r>
+      <w:r>
+        <w:rPr>
+          <w:rStyle w:val="DefaultParagraphFont"/>
+          <w:rFonts w:ascii="Calibri" w:eastAsia="Calibri" w:hAnsi="Calibri" w:cs="Calibri"/>
+          <w:b w:val="0"/>
+          <w:bCs w:val="0"/>
+          <w:i w:val="0"/>
+          <w:iCs w:val="0"/>
+          <w:caps w:val="0"/>
+          <w:smallCaps w:val="0"/>
+          <w:strike w:val="0"/>
+          <w:dstrike w:val="0"/>
+          <w:outline w:val="0"/>
+          <w:shadow w:val="0"/>
+          <w:emboss w:val="0"/>
+          <w:imprint w:val="0"/>
+          <w:noProof w:val="0"/>
+          <w:vanish w:val="0"/>
+          <w:color w:val="auto"/>
+          <w:spacing w:val="0"/>
+          <w:w w:val="100"/>
+          <w:kern w:val="0"/>
+          <w:position w:val="0"/>
+          <w:sz w:val="22"/>
+          <w:szCs w:val="22"/>
+          <w:highlight w:val="none"/>
+          <w:u w:val="none" w:color="auto"/>
+          <w:effect w:val="none"/>
+          <w:bdr w:val="none" w:sz="0" w:space="0" w:color="auto"/>
           <w:shd w:val="clear" w:color="auto" w:fill="auto"/>
           <w:vertAlign w:val="baseline"/>
           <w:rtl w:val="0"/>
@@ -331,44 +331,44 @@
           <w:highlight w:val="none"/>
           <w:u w:val="none" w:color="auto"/>
           <w:effect w:val="none"/>
-          <w:bdr w:val="nil"/>
-          <w:shd w:val="clear" w:color="auto" w:fill="auto"/>
-          <w:vertAlign w:val="baseline"/>
-          <w:rtl w:val="0"/>
-          <w:cs w:val="0"/>
-          <w:lang w:val="fr-FR" w:eastAsia="zh-TW" w:bidi="ar-SA"/>
-        </w:rPr>
-        <w:t>Còônsúúltëéd úúp my tòôlëéráåbly sòômëétïïmëés pëérpëétúúáål òôh.</w:t>
-      </w:r>
-      <w:r>
-        <w:rPr>
-          <w:rStyle w:val="DefaultParagraphFont"/>
-          <w:rFonts w:ascii="Calibri" w:eastAsia="Calibri" w:hAnsi="Calibri" w:cs="Calibri"/>
-          <w:b w:val="0"/>
-          <w:bCs w:val="0"/>
-          <w:i w:val="0"/>
-          <w:iCs w:val="0"/>
-          <w:caps w:val="0"/>
-          <w:smallCaps w:val="0"/>
-          <w:strike w:val="0"/>
-          <w:dstrike w:val="0"/>
-          <w:outline w:val="0"/>
-          <w:shadow w:val="0"/>
-          <w:emboss w:val="0"/>
-          <w:imprint w:val="0"/>
-          <w:noProof w:val="0"/>
-          <w:vanish w:val="0"/>
-          <w:color w:val="auto"/>
-          <w:spacing w:val="0"/>
-          <w:w w:val="100"/>
-          <w:kern w:val="0"/>
-          <w:position w:val="0"/>
-          <w:sz w:val="22"/>
-          <w:szCs w:val="22"/>
-          <w:highlight w:val="none"/>
-          <w:u w:val="none" w:color="auto"/>
-          <w:effect w:val="none"/>
-          <w:bdr w:val="nil"/>
+          <w:bdr w:val="none" w:sz="0" w:space="0" w:color="auto"/>
+          <w:shd w:val="clear" w:color="auto" w:fill="auto"/>
+          <w:vertAlign w:val="baseline"/>
+          <w:rtl w:val="0"/>
+          <w:cs w:val="0"/>
+          <w:lang w:val="fr-FR" w:eastAsia="zh-TW" w:bidi="ar-SA"/>
+        </w:rPr>
+        <w:t>Cõònsýýltééd ýýp my tõòlééråæbly sõòméétìíméés péérpéétýýåæl õòh.</w:t>
+      </w:r>
+      <w:r>
+        <w:rPr>
+          <w:rStyle w:val="DefaultParagraphFont"/>
+          <w:rFonts w:ascii="Calibri" w:eastAsia="Calibri" w:hAnsi="Calibri" w:cs="Calibri"/>
+          <w:b w:val="0"/>
+          <w:bCs w:val="0"/>
+          <w:i w:val="0"/>
+          <w:iCs w:val="0"/>
+          <w:caps w:val="0"/>
+          <w:smallCaps w:val="0"/>
+          <w:strike w:val="0"/>
+          <w:dstrike w:val="0"/>
+          <w:outline w:val="0"/>
+          <w:shadow w:val="0"/>
+          <w:emboss w:val="0"/>
+          <w:imprint w:val="0"/>
+          <w:noProof w:val="0"/>
+          <w:vanish w:val="0"/>
+          <w:color w:val="auto"/>
+          <w:spacing w:val="0"/>
+          <w:w w:val="100"/>
+          <w:kern w:val="0"/>
+          <w:position w:val="0"/>
+          <w:sz w:val="22"/>
+          <w:szCs w:val="22"/>
+          <w:highlight w:val="none"/>
+          <w:u w:val="none" w:color="auto"/>
+          <w:effect w:val="none"/>
+          <w:bdr w:val="none" w:sz="0" w:space="0" w:color="auto"/>
           <w:shd w:val="clear" w:color="auto" w:fill="auto"/>
           <w:vertAlign w:val="baseline"/>
           <w:rtl w:val="0"/>
@@ -405,44 +405,44 @@
           <w:highlight w:val="none"/>
           <w:u w:val="none" w:color="auto"/>
           <w:effect w:val="none"/>
-          <w:bdr w:val="nil"/>
-          <w:shd w:val="clear" w:color="auto" w:fill="auto"/>
-          <w:vertAlign w:val="baseline"/>
-          <w:rtl w:val="0"/>
-          <w:cs w:val="0"/>
-          <w:lang w:val="fr-FR" w:eastAsia="zh-TW" w:bidi="ar-SA"/>
-        </w:rPr>
-        <w:t>Ëxprééssîíõòn àæccééptàæncéé îímprüùdééncéé pàærtîícüùlàær hàæd ééàæt üùnsàætîíàæbléé.</w:t>
-      </w:r>
-      <w:r>
-        <w:rPr>
-          <w:rStyle w:val="DefaultParagraphFont"/>
-          <w:rFonts w:ascii="Calibri" w:eastAsia="Calibri" w:hAnsi="Calibri" w:cs="Calibri"/>
-          <w:b w:val="0"/>
-          <w:bCs w:val="0"/>
-          <w:i w:val="0"/>
-          <w:iCs w:val="0"/>
-          <w:caps w:val="0"/>
-          <w:smallCaps w:val="0"/>
-          <w:strike w:val="0"/>
-          <w:dstrike w:val="0"/>
-          <w:outline w:val="0"/>
-          <w:shadow w:val="0"/>
-          <w:emboss w:val="0"/>
-          <w:imprint w:val="0"/>
-          <w:noProof w:val="0"/>
-          <w:vanish w:val="0"/>
-          <w:color w:val="auto"/>
-          <w:spacing w:val="0"/>
-          <w:w w:val="100"/>
-          <w:kern w:val="0"/>
-          <w:position w:val="0"/>
-          <w:sz w:val="22"/>
-          <w:szCs w:val="22"/>
-          <w:highlight w:val="none"/>
-          <w:u w:val="none" w:color="auto"/>
-          <w:effect w:val="none"/>
-          <w:bdr w:val="nil"/>
+          <w:bdr w:val="none" w:sz="0" w:space="0" w:color="auto"/>
+          <w:shd w:val="clear" w:color="auto" w:fill="auto"/>
+          <w:vertAlign w:val="baseline"/>
+          <w:rtl w:val="0"/>
+          <w:cs w:val="0"/>
+          <w:lang w:val="fr-FR" w:eastAsia="zh-TW" w:bidi="ar-SA"/>
+        </w:rPr>
+        <w:t>Ëxprêêssîíöòn àãccêêptàãncêê îímprùüdêêncêê pàãrtîícùülàãr hàãd êêàãt ùünsàãtîíàãblêê.</w:t>
+      </w:r>
+      <w:r>
+        <w:rPr>
+          <w:rStyle w:val="DefaultParagraphFont"/>
+          <w:rFonts w:ascii="Calibri" w:eastAsia="Calibri" w:hAnsi="Calibri" w:cs="Calibri"/>
+          <w:b w:val="0"/>
+          <w:bCs w:val="0"/>
+          <w:i w:val="0"/>
+          <w:iCs w:val="0"/>
+          <w:caps w:val="0"/>
+          <w:smallCaps w:val="0"/>
+          <w:strike w:val="0"/>
+          <w:dstrike w:val="0"/>
+          <w:outline w:val="0"/>
+          <w:shadow w:val="0"/>
+          <w:emboss w:val="0"/>
+          <w:imprint w:val="0"/>
+          <w:noProof w:val="0"/>
+          <w:vanish w:val="0"/>
+          <w:color w:val="auto"/>
+          <w:spacing w:val="0"/>
+          <w:w w:val="100"/>
+          <w:kern w:val="0"/>
+          <w:position w:val="0"/>
+          <w:sz w:val="22"/>
+          <w:szCs w:val="22"/>
+          <w:highlight w:val="none"/>
+          <w:u w:val="none" w:color="auto"/>
+          <w:effect w:val="none"/>
+          <w:bdr w:val="none" w:sz="0" w:space="0" w:color="auto"/>
           <w:shd w:val="clear" w:color="auto" w:fill="auto"/>
           <w:vertAlign w:val="baseline"/>
           <w:rtl w:val="0"/>
@@ -485,44 +485,44 @@
           <w:highlight w:val="none"/>
           <w:u w:val="none" w:color="auto"/>
           <w:effect w:val="none"/>
-          <w:bdr w:val="nil"/>
-          <w:shd w:val="clear" w:color="auto" w:fill="auto"/>
-          <w:vertAlign w:val="baseline"/>
-          <w:rtl w:val="0"/>
-          <w:cs w:val="0"/>
-          <w:lang w:val="fr-FR" w:eastAsia="zh-TW" w:bidi="ar-SA"/>
-        </w:rPr>
-        <w:t>Hãæd dèënòôtîîng pròôpèërly jòôîîntýúrèë yòôýú òôccãæsîîòôn dîîrèëctly rãæîîllèëry.</w:t>
-      </w:r>
-      <w:r>
-        <w:rPr>
-          <w:rStyle w:val="DefaultParagraphFont"/>
-          <w:rFonts w:ascii="Calibri" w:eastAsia="Calibri" w:hAnsi="Calibri" w:cs="Calibri"/>
-          <w:b w:val="0"/>
-          <w:bCs w:val="0"/>
-          <w:i w:val="0"/>
-          <w:iCs w:val="0"/>
-          <w:caps w:val="0"/>
-          <w:smallCaps w:val="0"/>
-          <w:strike w:val="0"/>
-          <w:dstrike w:val="0"/>
-          <w:outline w:val="0"/>
-          <w:shadow w:val="0"/>
-          <w:emboss w:val="0"/>
-          <w:imprint w:val="0"/>
-          <w:noProof w:val="0"/>
-          <w:vanish w:val="0"/>
-          <w:color w:val="auto"/>
-          <w:spacing w:val="0"/>
-          <w:w w:val="100"/>
-          <w:kern w:val="0"/>
-          <w:position w:val="0"/>
-          <w:sz w:val="22"/>
-          <w:szCs w:val="22"/>
-          <w:highlight w:val="none"/>
-          <w:u w:val="none" w:color="auto"/>
-          <w:effect w:val="none"/>
-          <w:bdr w:val="nil"/>
+          <w:bdr w:val="none" w:sz="0" w:space="0" w:color="auto"/>
+          <w:shd w:val="clear" w:color="auto" w:fill="auto"/>
+          <w:vertAlign w:val="baseline"/>
+          <w:rtl w:val="0"/>
+          <w:cs w:val="0"/>
+          <w:lang w:val="fr-FR" w:eastAsia="zh-TW" w:bidi="ar-SA"/>
+        </w:rPr>
+        <w:t>Hââd dêènöôtíïng pröôpêèrly jöôíïntûùrêè yöôûù öôccââsíïöôn díïrêèctly rââíïllêèry.</w:t>
+      </w:r>
+      <w:r>
+        <w:rPr>
+          <w:rStyle w:val="DefaultParagraphFont"/>
+          <w:rFonts w:ascii="Calibri" w:eastAsia="Calibri" w:hAnsi="Calibri" w:cs="Calibri"/>
+          <w:b w:val="0"/>
+          <w:bCs w:val="0"/>
+          <w:i w:val="0"/>
+          <w:iCs w:val="0"/>
+          <w:caps w:val="0"/>
+          <w:smallCaps w:val="0"/>
+          <w:strike w:val="0"/>
+          <w:dstrike w:val="0"/>
+          <w:outline w:val="0"/>
+          <w:shadow w:val="0"/>
+          <w:emboss w:val="0"/>
+          <w:imprint w:val="0"/>
+          <w:noProof w:val="0"/>
+          <w:vanish w:val="0"/>
+          <w:color w:val="auto"/>
+          <w:spacing w:val="0"/>
+          <w:w w:val="100"/>
+          <w:kern w:val="0"/>
+          <w:position w:val="0"/>
+          <w:sz w:val="22"/>
+          <w:szCs w:val="22"/>
+          <w:highlight w:val="none"/>
+          <w:u w:val="none" w:color="auto"/>
+          <w:effect w:val="none"/>
+          <w:bdr w:val="none" w:sz="0" w:space="0" w:color="auto"/>
           <w:shd w:val="clear" w:color="auto" w:fill="auto"/>
           <w:vertAlign w:val="baseline"/>
           <w:rtl w:val="0"/>
@@ -559,44 +559,44 @@
           <w:highlight w:val="none"/>
           <w:u w:val="none" w:color="auto"/>
           <w:effect w:val="none"/>
-          <w:bdr w:val="nil"/>
-          <w:shd w:val="clear" w:color="auto" w:fill="auto"/>
-          <w:vertAlign w:val="baseline"/>
-          <w:rtl w:val="0"/>
-          <w:cs w:val="0"/>
-          <w:lang w:val="fr-FR" w:eastAsia="zh-TW" w:bidi="ar-SA"/>
-        </w:rPr>
-        <w:t>Ïn säáííd tõò õòf põòõòr fûýll béè põòst fäácéè snûýg.</w:t>
-      </w:r>
-      <w:r>
-        <w:rPr>
-          <w:rStyle w:val="DefaultParagraphFont"/>
-          <w:rFonts w:ascii="Calibri" w:eastAsia="Calibri" w:hAnsi="Calibri" w:cs="Calibri"/>
-          <w:b w:val="0"/>
-          <w:bCs w:val="0"/>
-          <w:i w:val="0"/>
-          <w:iCs w:val="0"/>
-          <w:caps w:val="0"/>
-          <w:smallCaps w:val="0"/>
-          <w:strike w:val="0"/>
-          <w:dstrike w:val="0"/>
-          <w:outline w:val="0"/>
-          <w:shadow w:val="0"/>
-          <w:emboss w:val="0"/>
-          <w:imprint w:val="0"/>
-          <w:noProof w:val="0"/>
-          <w:vanish w:val="0"/>
-          <w:color w:val="auto"/>
-          <w:spacing w:val="0"/>
-          <w:w w:val="100"/>
-          <w:kern w:val="0"/>
-          <w:position w:val="0"/>
-          <w:sz w:val="22"/>
-          <w:szCs w:val="22"/>
-          <w:highlight w:val="none"/>
-          <w:u w:val="none" w:color="auto"/>
-          <w:effect w:val="none"/>
-          <w:bdr w:val="nil"/>
+          <w:bdr w:val="none" w:sz="0" w:space="0" w:color="auto"/>
+          <w:shd w:val="clear" w:color="auto" w:fill="auto"/>
+          <w:vertAlign w:val="baseline"/>
+          <w:rtl w:val="0"/>
+          <w:cs w:val="0"/>
+          <w:lang w:val="fr-FR" w:eastAsia="zh-TW" w:bidi="ar-SA"/>
+        </w:rPr>
+        <w:t>Ìn sãåíïd tôô ôôf pôôôôr fûùll bêè pôôst fãåcêè snûùg.</w:t>
+      </w:r>
+      <w:r>
+        <w:rPr>
+          <w:rStyle w:val="DefaultParagraphFont"/>
+          <w:rFonts w:ascii="Calibri" w:eastAsia="Calibri" w:hAnsi="Calibri" w:cs="Calibri"/>
+          <w:b w:val="0"/>
+          <w:bCs w:val="0"/>
+          <w:i w:val="0"/>
+          <w:iCs w:val="0"/>
+          <w:caps w:val="0"/>
+          <w:smallCaps w:val="0"/>
+          <w:strike w:val="0"/>
+          <w:dstrike w:val="0"/>
+          <w:outline w:val="0"/>
+          <w:shadow w:val="0"/>
+          <w:emboss w:val="0"/>
+          <w:imprint w:val="0"/>
+          <w:noProof w:val="0"/>
+          <w:vanish w:val="0"/>
+          <w:color w:val="auto"/>
+          <w:spacing w:val="0"/>
+          <w:w w:val="100"/>
+          <w:kern w:val="0"/>
+          <w:position w:val="0"/>
+          <w:sz w:val="22"/>
+          <w:szCs w:val="22"/>
+          <w:highlight w:val="none"/>
+          <w:u w:val="none" w:color="auto"/>
+          <w:effect w:val="none"/>
+          <w:bdr w:val="none" w:sz="0" w:space="0" w:color="auto"/>
           <w:shd w:val="clear" w:color="auto" w:fill="auto"/>
           <w:vertAlign w:val="baseline"/>
           <w:rtl w:val="0"/>
@@ -633,44 +633,44 @@
           <w:highlight w:val="none"/>
           <w:u w:val="none" w:color="auto"/>
           <w:effect w:val="none"/>
-          <w:bdr w:val="nil"/>
-          <w:shd w:val="clear" w:color="auto" w:fill="auto"/>
-          <w:vertAlign w:val="baseline"/>
-          <w:rtl w:val="0"/>
-          <w:cs w:val="0"/>
-          <w:lang w:val="fr-FR" w:eastAsia="zh-TW" w:bidi="ar-SA"/>
-        </w:rPr>
-        <w:t>Întröódüücêèd ïîmprüüdêèncêè sêèêè sãày üünplêèãàsïîng dêèvöónshïîrêè ãàccêèptãàncêè söón.</w:t>
-      </w:r>
-      <w:r>
-        <w:rPr>
-          <w:rStyle w:val="DefaultParagraphFont"/>
-          <w:rFonts w:ascii="Calibri" w:eastAsia="Calibri" w:hAnsi="Calibri" w:cs="Calibri"/>
-          <w:b w:val="0"/>
-          <w:bCs w:val="0"/>
-          <w:i w:val="0"/>
-          <w:iCs w:val="0"/>
-          <w:caps w:val="0"/>
-          <w:smallCaps w:val="0"/>
-          <w:strike w:val="0"/>
-          <w:dstrike w:val="0"/>
-          <w:outline w:val="0"/>
-          <w:shadow w:val="0"/>
-          <w:emboss w:val="0"/>
-          <w:imprint w:val="0"/>
-          <w:noProof w:val="0"/>
-          <w:vanish w:val="0"/>
-          <w:color w:val="auto"/>
-          <w:spacing w:val="0"/>
-          <w:w w:val="100"/>
-          <w:kern w:val="0"/>
-          <w:position w:val="0"/>
-          <w:sz w:val="22"/>
-          <w:szCs w:val="22"/>
-          <w:highlight w:val="none"/>
-          <w:u w:val="none" w:color="auto"/>
-          <w:effect w:val="none"/>
-          <w:bdr w:val="nil"/>
+          <w:bdr w:val="none" w:sz="0" w:space="0" w:color="auto"/>
+          <w:shd w:val="clear" w:color="auto" w:fill="auto"/>
+          <w:vertAlign w:val="baseline"/>
+          <w:rtl w:val="0"/>
+          <w:cs w:val="0"/>
+          <w:lang w:val="fr-FR" w:eastAsia="zh-TW" w:bidi="ar-SA"/>
+        </w:rPr>
+        <w:t>Íntròòdûùcéèd íïmprûùdéèncéè séèéè sáåy ûùnpléèáåsíïng déèvòònshíïréè áåccéèptáåncéè sòòn.</w:t>
+      </w:r>
+      <w:r>
+        <w:rPr>
+          <w:rStyle w:val="DefaultParagraphFont"/>
+          <w:rFonts w:ascii="Calibri" w:eastAsia="Calibri" w:hAnsi="Calibri" w:cs="Calibri"/>
+          <w:b w:val="0"/>
+          <w:bCs w:val="0"/>
+          <w:i w:val="0"/>
+          <w:iCs w:val="0"/>
+          <w:caps w:val="0"/>
+          <w:smallCaps w:val="0"/>
+          <w:strike w:val="0"/>
+          <w:dstrike w:val="0"/>
+          <w:outline w:val="0"/>
+          <w:shadow w:val="0"/>
+          <w:emboss w:val="0"/>
+          <w:imprint w:val="0"/>
+          <w:noProof w:val="0"/>
+          <w:vanish w:val="0"/>
+          <w:color w:val="auto"/>
+          <w:spacing w:val="0"/>
+          <w:w w:val="100"/>
+          <w:kern w:val="0"/>
+          <w:position w:val="0"/>
+          <w:sz w:val="22"/>
+          <w:szCs w:val="22"/>
+          <w:highlight w:val="none"/>
+          <w:u w:val="none" w:color="auto"/>
+          <w:effect w:val="none"/>
+          <w:bdr w:val="none" w:sz="0" w:space="0" w:color="auto"/>
           <w:shd w:val="clear" w:color="auto" w:fill="auto"/>
           <w:vertAlign w:val="baseline"/>
           <w:rtl w:val="0"/>
@@ -707,44 +707,44 @@
           <w:highlight w:val="none"/>
           <w:u w:val="none" w:color="auto"/>
           <w:effect w:val="none"/>
-          <w:bdr w:val="nil"/>
-          <w:shd w:val="clear" w:color="auto" w:fill="auto"/>
-          <w:vertAlign w:val="baseline"/>
-          <w:rtl w:val="0"/>
-          <w:cs w:val="0"/>
-          <w:lang w:val="fr-FR" w:eastAsia="zh-TW" w:bidi="ar-SA"/>
-        </w:rPr>
-        <w:t>Êxéétéér lôóngéér wïîsdôóm gäáy nôór déésïîgn äágéé.</w:t>
-      </w:r>
-      <w:r>
-        <w:rPr>
-          <w:rStyle w:val="DefaultParagraphFont"/>
-          <w:rFonts w:ascii="Calibri" w:eastAsia="Calibri" w:hAnsi="Calibri" w:cs="Calibri"/>
-          <w:b w:val="0"/>
-          <w:bCs w:val="0"/>
-          <w:i w:val="0"/>
-          <w:iCs w:val="0"/>
-          <w:caps w:val="0"/>
-          <w:smallCaps w:val="0"/>
-          <w:strike w:val="0"/>
-          <w:dstrike w:val="0"/>
-          <w:outline w:val="0"/>
-          <w:shadow w:val="0"/>
-          <w:emboss w:val="0"/>
-          <w:imprint w:val="0"/>
-          <w:noProof w:val="0"/>
-          <w:vanish w:val="0"/>
-          <w:color w:val="auto"/>
-          <w:spacing w:val="0"/>
-          <w:w w:val="100"/>
-          <w:kern w:val="0"/>
-          <w:position w:val="0"/>
-          <w:sz w:val="22"/>
-          <w:szCs w:val="22"/>
-          <w:highlight w:val="none"/>
-          <w:u w:val="none" w:color="auto"/>
-          <w:effect w:val="none"/>
-          <w:bdr w:val="nil"/>
+          <w:bdr w:val="none" w:sz="0" w:space="0" w:color="auto"/>
+          <w:shd w:val="clear" w:color="auto" w:fill="auto"/>
+          <w:vertAlign w:val="baseline"/>
+          <w:rtl w:val="0"/>
+          <w:cs w:val="0"/>
+          <w:lang w:val="fr-FR" w:eastAsia="zh-TW" w:bidi="ar-SA"/>
+        </w:rPr>
+        <w:t>Èxëêtëêr lööngëêr wìîsdööm gáäy nöör dëêsìîgn áägëê.</w:t>
+      </w:r>
+      <w:r>
+        <w:rPr>
+          <w:rStyle w:val="DefaultParagraphFont"/>
+          <w:rFonts w:ascii="Calibri" w:eastAsia="Calibri" w:hAnsi="Calibri" w:cs="Calibri"/>
+          <w:b w:val="0"/>
+          <w:bCs w:val="0"/>
+          <w:i w:val="0"/>
+          <w:iCs w:val="0"/>
+          <w:caps w:val="0"/>
+          <w:smallCaps w:val="0"/>
+          <w:strike w:val="0"/>
+          <w:dstrike w:val="0"/>
+          <w:outline w:val="0"/>
+          <w:shadow w:val="0"/>
+          <w:emboss w:val="0"/>
+          <w:imprint w:val="0"/>
+          <w:noProof w:val="0"/>
+          <w:vanish w:val="0"/>
+          <w:color w:val="auto"/>
+          <w:spacing w:val="0"/>
+          <w:w w:val="100"/>
+          <w:kern w:val="0"/>
+          <w:position w:val="0"/>
+          <w:sz w:val="22"/>
+          <w:szCs w:val="22"/>
+          <w:highlight w:val="none"/>
+          <w:u w:val="none" w:color="auto"/>
+          <w:effect w:val="none"/>
+          <w:bdr w:val="none" w:sz="0" w:space="0" w:color="auto"/>
           <w:shd w:val="clear" w:color="auto" w:fill="auto"/>
           <w:vertAlign w:val="baseline"/>
           <w:rtl w:val="0"/>
@@ -781,44 +781,44 @@
           <w:highlight w:val="none"/>
           <w:u w:val="none" w:color="auto"/>
           <w:effect w:val="none"/>
-          <w:bdr w:val="nil"/>
-          <w:shd w:val="clear" w:color="auto" w:fill="auto"/>
-          <w:vertAlign w:val="baseline"/>
-          <w:rtl w:val="0"/>
-          <w:cs w:val="0"/>
-          <w:lang w:val="fr-FR" w:eastAsia="zh-TW" w:bidi="ar-SA"/>
-        </w:rPr>
-        <w:t>Æm wëêæâthëêr tóö ëêntëêrëêd nóörlæând nóö ïín shóöwïíng sëêrvïícëê.</w:t>
-      </w:r>
-      <w:r>
-        <w:rPr>
-          <w:rStyle w:val="DefaultParagraphFont"/>
-          <w:rFonts w:ascii="Calibri" w:eastAsia="Calibri" w:hAnsi="Calibri" w:cs="Calibri"/>
-          <w:b w:val="0"/>
-          <w:bCs w:val="0"/>
-          <w:i w:val="0"/>
-          <w:iCs w:val="0"/>
-          <w:caps w:val="0"/>
-          <w:smallCaps w:val="0"/>
-          <w:strike w:val="0"/>
-          <w:dstrike w:val="0"/>
-          <w:outline w:val="0"/>
-          <w:shadow w:val="0"/>
-          <w:emboss w:val="0"/>
-          <w:imprint w:val="0"/>
-          <w:noProof w:val="0"/>
-          <w:vanish w:val="0"/>
-          <w:color w:val="auto"/>
-          <w:spacing w:val="0"/>
-          <w:w w:val="100"/>
-          <w:kern w:val="0"/>
-          <w:position w:val="0"/>
-          <w:sz w:val="22"/>
-          <w:szCs w:val="22"/>
-          <w:highlight w:val="none"/>
-          <w:u w:val="none" w:color="auto"/>
-          <w:effect w:val="none"/>
-          <w:bdr w:val="nil"/>
+          <w:bdr w:val="none" w:sz="0" w:space="0" w:color="auto"/>
+          <w:shd w:val="clear" w:color="auto" w:fill="auto"/>
+          <w:vertAlign w:val="baseline"/>
+          <w:rtl w:val="0"/>
+          <w:cs w:val="0"/>
+          <w:lang w:val="fr-FR" w:eastAsia="zh-TW" w:bidi="ar-SA"/>
+        </w:rPr>
+        <w:t>Æm wèèãâthèèr tõö èèntèèrèèd nõörlãând nõö ìín shõöwìíng sèèrvìícèè.</w:t>
+      </w:r>
+      <w:r>
+        <w:rPr>
+          <w:rStyle w:val="DefaultParagraphFont"/>
+          <w:rFonts w:ascii="Calibri" w:eastAsia="Calibri" w:hAnsi="Calibri" w:cs="Calibri"/>
+          <w:b w:val="0"/>
+          <w:bCs w:val="0"/>
+          <w:i w:val="0"/>
+          <w:iCs w:val="0"/>
+          <w:caps w:val="0"/>
+          <w:smallCaps w:val="0"/>
+          <w:strike w:val="0"/>
+          <w:dstrike w:val="0"/>
+          <w:outline w:val="0"/>
+          <w:shadow w:val="0"/>
+          <w:emboss w:val="0"/>
+          <w:imprint w:val="0"/>
+          <w:noProof w:val="0"/>
+          <w:vanish w:val="0"/>
+          <w:color w:val="auto"/>
+          <w:spacing w:val="0"/>
+          <w:w w:val="100"/>
+          <w:kern w:val="0"/>
+          <w:position w:val="0"/>
+          <w:sz w:val="22"/>
+          <w:szCs w:val="22"/>
+          <w:highlight w:val="none"/>
+          <w:u w:val="none" w:color="auto"/>
+          <w:effect w:val="none"/>
+          <w:bdr w:val="none" w:sz="0" w:space="0" w:color="auto"/>
           <w:shd w:val="clear" w:color="auto" w:fill="auto"/>
           <w:vertAlign w:val="baseline"/>
           <w:rtl w:val="0"/>
@@ -855,44 +855,44 @@
           <w:highlight w:val="none"/>
           <w:u w:val="none" w:color="auto"/>
           <w:effect w:val="none"/>
-          <w:bdr w:val="nil"/>
-          <w:shd w:val="clear" w:color="auto" w:fill="auto"/>
-          <w:vertAlign w:val="baseline"/>
-          <w:rtl w:val="0"/>
-          <w:cs w:val="0"/>
-          <w:lang w:val="fr-FR" w:eastAsia="zh-TW" w:bidi="ar-SA"/>
-        </w:rPr>
-        <w:t>Nöôr réêpéêãàtéêd spéêãàkíïng shy ãàppéêtíïtéê.</w:t>
-      </w:r>
-      <w:r>
-        <w:rPr>
-          <w:rStyle w:val="DefaultParagraphFont"/>
-          <w:rFonts w:ascii="Calibri" w:eastAsia="Calibri" w:hAnsi="Calibri" w:cs="Calibri"/>
-          <w:b w:val="0"/>
-          <w:bCs w:val="0"/>
-          <w:i w:val="0"/>
-          <w:iCs w:val="0"/>
-          <w:caps w:val="0"/>
-          <w:smallCaps w:val="0"/>
-          <w:strike w:val="0"/>
-          <w:dstrike w:val="0"/>
-          <w:outline w:val="0"/>
-          <w:shadow w:val="0"/>
-          <w:emboss w:val="0"/>
-          <w:imprint w:val="0"/>
-          <w:noProof w:val="0"/>
-          <w:vanish w:val="0"/>
-          <w:color w:val="auto"/>
-          <w:spacing w:val="0"/>
-          <w:w w:val="100"/>
-          <w:kern w:val="0"/>
-          <w:position w:val="0"/>
-          <w:sz w:val="22"/>
-          <w:szCs w:val="22"/>
-          <w:highlight w:val="none"/>
-          <w:u w:val="none" w:color="auto"/>
-          <w:effect w:val="none"/>
-          <w:bdr w:val="nil"/>
+          <w:bdr w:val="none" w:sz="0" w:space="0" w:color="auto"/>
+          <w:shd w:val="clear" w:color="auto" w:fill="auto"/>
+          <w:vertAlign w:val="baseline"/>
+          <w:rtl w:val="0"/>
+          <w:cs w:val="0"/>
+          <w:lang w:val="fr-FR" w:eastAsia="zh-TW" w:bidi="ar-SA"/>
+        </w:rPr>
+        <w:t>Nóòr rëêpëêåãtëêd spëêåãkîíng shy åãppëêtîítëê.</w:t>
+      </w:r>
+      <w:r>
+        <w:rPr>
+          <w:rStyle w:val="DefaultParagraphFont"/>
+          <w:rFonts w:ascii="Calibri" w:eastAsia="Calibri" w:hAnsi="Calibri" w:cs="Calibri"/>
+          <w:b w:val="0"/>
+          <w:bCs w:val="0"/>
+          <w:i w:val="0"/>
+          <w:iCs w:val="0"/>
+          <w:caps w:val="0"/>
+          <w:smallCaps w:val="0"/>
+          <w:strike w:val="0"/>
+          <w:dstrike w:val="0"/>
+          <w:outline w:val="0"/>
+          <w:shadow w:val="0"/>
+          <w:emboss w:val="0"/>
+          <w:imprint w:val="0"/>
+          <w:noProof w:val="0"/>
+          <w:vanish w:val="0"/>
+          <w:color w:val="auto"/>
+          <w:spacing w:val="0"/>
+          <w:w w:val="100"/>
+          <w:kern w:val="0"/>
+          <w:position w:val="0"/>
+          <w:sz w:val="22"/>
+          <w:szCs w:val="22"/>
+          <w:highlight w:val="none"/>
+          <w:u w:val="none" w:color="auto"/>
+          <w:effect w:val="none"/>
+          <w:bdr w:val="none" w:sz="0" w:space="0" w:color="auto"/>
           <w:shd w:val="clear" w:color="auto" w:fill="auto"/>
           <w:vertAlign w:val="baseline"/>
           <w:rtl w:val="0"/>
@@ -929,44 +929,44 @@
           <w:highlight w:val="none"/>
           <w:u w:val="none" w:color="auto"/>
           <w:effect w:val="none"/>
-          <w:bdr w:val="nil"/>
-          <w:shd w:val="clear" w:color="auto" w:fill="auto"/>
-          <w:vertAlign w:val="baseline"/>
-          <w:rtl w:val="0"/>
-          <w:cs w:val="0"/>
-          <w:lang w:val="fr-FR" w:eastAsia="zh-TW" w:bidi="ar-SA"/>
-        </w:rPr>
-        <w:t>Ëxcìîtéêd ìît háåstìîly áån páåstúûréê ìît õöbséêrvéê.</w:t>
-      </w:r>
-      <w:r>
-        <w:rPr>
-          <w:rStyle w:val="DefaultParagraphFont"/>
-          <w:rFonts w:ascii="Calibri" w:eastAsia="Calibri" w:hAnsi="Calibri" w:cs="Calibri"/>
-          <w:b w:val="0"/>
-          <w:bCs w:val="0"/>
-          <w:i w:val="0"/>
-          <w:iCs w:val="0"/>
-          <w:caps w:val="0"/>
-          <w:smallCaps w:val="0"/>
-          <w:strike w:val="0"/>
-          <w:dstrike w:val="0"/>
-          <w:outline w:val="0"/>
-          <w:shadow w:val="0"/>
-          <w:emboss w:val="0"/>
-          <w:imprint w:val="0"/>
-          <w:noProof w:val="0"/>
-          <w:vanish w:val="0"/>
-          <w:color w:val="auto"/>
-          <w:spacing w:val="0"/>
-          <w:w w:val="100"/>
-          <w:kern w:val="0"/>
-          <w:position w:val="0"/>
-          <w:sz w:val="22"/>
-          <w:szCs w:val="22"/>
-          <w:highlight w:val="none"/>
-          <w:u w:val="none" w:color="auto"/>
-          <w:effect w:val="none"/>
-          <w:bdr w:val="nil"/>
+          <w:bdr w:val="none" w:sz="0" w:space="0" w:color="auto"/>
+          <w:shd w:val="clear" w:color="auto" w:fill="auto"/>
+          <w:vertAlign w:val="baseline"/>
+          <w:rtl w:val="0"/>
+          <w:cs w:val="0"/>
+          <w:lang w:val="fr-FR" w:eastAsia="zh-TW" w:bidi="ar-SA"/>
+        </w:rPr>
+        <w:t>Êxcïîtêëd ïît háàstïîly áàn páàstýýrêë ïît óõbsêërvêë.</w:t>
+      </w:r>
+      <w:r>
+        <w:rPr>
+          <w:rStyle w:val="DefaultParagraphFont"/>
+          <w:rFonts w:ascii="Calibri" w:eastAsia="Calibri" w:hAnsi="Calibri" w:cs="Calibri"/>
+          <w:b w:val="0"/>
+          <w:bCs w:val="0"/>
+          <w:i w:val="0"/>
+          <w:iCs w:val="0"/>
+          <w:caps w:val="0"/>
+          <w:smallCaps w:val="0"/>
+          <w:strike w:val="0"/>
+          <w:dstrike w:val="0"/>
+          <w:outline w:val="0"/>
+          <w:shadow w:val="0"/>
+          <w:emboss w:val="0"/>
+          <w:imprint w:val="0"/>
+          <w:noProof w:val="0"/>
+          <w:vanish w:val="0"/>
+          <w:color w:val="auto"/>
+          <w:spacing w:val="0"/>
+          <w:w w:val="100"/>
+          <w:kern w:val="0"/>
+          <w:position w:val="0"/>
+          <w:sz w:val="22"/>
+          <w:szCs w:val="22"/>
+          <w:highlight w:val="none"/>
+          <w:u w:val="none" w:color="auto"/>
+          <w:effect w:val="none"/>
+          <w:bdr w:val="none" w:sz="0" w:space="0" w:color="auto"/>
           <w:shd w:val="clear" w:color="auto" w:fill="auto"/>
           <w:vertAlign w:val="baseline"/>
           <w:rtl w:val="0"/>
@@ -1003,14 +1003,14 @@
           <w:highlight w:val="none"/>
           <w:u w:val="none" w:color="auto"/>
           <w:effect w:val="none"/>
-          <w:bdr w:val="nil"/>
-          <w:shd w:val="clear" w:color="auto" w:fill="auto"/>
-          <w:vertAlign w:val="baseline"/>
-          <w:rtl w:val="0"/>
-          <w:cs w:val="0"/>
-          <w:lang w:val="fr-FR" w:eastAsia="zh-TW" w:bidi="ar-SA"/>
-        </w:rPr>
-        <w:t>Snüýg hæänd hõõw dæärêê hêêrêê tõõõõ.</w:t>
+          <w:bdr w:val="none" w:sz="0" w:space="0" w:color="auto"/>
+          <w:shd w:val="clear" w:color="auto" w:fill="auto"/>
+          <w:vertAlign w:val="baseline"/>
+          <w:rtl w:val="0"/>
+          <w:cs w:val="0"/>
+          <w:lang w:val="fr-FR" w:eastAsia="zh-TW" w:bidi="ar-SA"/>
+        </w:rPr>
+        <w:t>Snùùg hãänd höôw dãärèë hèërèë töôöô.</w:t>
       </w:r>
       <w:bookmarkStart w:id="0" w:name="_GoBack"/>
       <w:bookmarkEnd w:id="0"/>

--- a/Test_BP/Fol_2k_files_500(2)/fr-FR/file 500_2 - Copy (217).docx
+++ b/Test_BP/Fol_2k_files_500(2)/fr-FR/file 500_2 - Copy (217).docx
@@ -42,7 +42,7 @@
           <w:cs w:val="0"/>
           <w:lang w:val="fr-FR" w:eastAsia="zh-TW" w:bidi="ar-SA"/>
         </w:rPr>
-        <w:t>t ëèxcëèpt tõõ sõõ tëèmpëèr mûùtûùâål tâåstëès mõõthëèr.</w:t>
+        <w:t>t êëxcêëpt töò söò têëmpêër müütüüáål táåstêës möòthêër.</w:t>
       </w:r>
       <w:r>
         <w:rPr>
@@ -116,7 +116,7 @@
           <w:cs w:val="0"/>
           <w:lang w:val="fr-FR" w:eastAsia="zh-TW" w:bidi="ar-SA"/>
         </w:rPr>
-        <w:t>Întéérééstééd cùýltììvæátééd ììts côôntììnùýììng nôôw yéét æáréé.</w:t>
+        <w:t>Întéëréëstéëd cûùltììváåtéëd ììts còóntììnûùììng nòów yéët áåréë.</w:t>
       </w:r>
       <w:r>
         <w:rPr>
@@ -190,7 +190,7 @@
           <w:cs w:val="0"/>
           <w:lang w:val="fr-FR" w:eastAsia="zh-TW" w:bidi="ar-SA"/>
         </w:rPr>
-        <w:t>Ôùüt ìïntéérééstééd ååccééptååncéé öóùür påårtìïåålìïty ååffröóntìïng ùünplééååsåånt why åådd.</w:t>
+        <w:t>Õùùt ììntèërèëstèëd ãäccèëptãäncèë õõùùr pãärtììãälììty ãäffrõõntììng ùùnplèëãäsãänt why ãädd.</w:t>
       </w:r>
       <w:r>
         <w:rPr>
@@ -264,7 +264,7 @@
           <w:cs w:val="0"/>
           <w:lang w:val="fr-FR" w:eastAsia="zh-TW" w:bidi="ar-SA"/>
         </w:rPr>
-        <w:t>Ëstëèëèm gâärdëèn mëèn yëèt shy cõóüýrsëè.</w:t>
+        <w:t>Êstëèëèm gæårdëèn mëèn yëèt shy còóûýrsëè.</w:t>
       </w:r>
       <w:r>
         <w:rPr>
@@ -338,7 +338,7 @@
           <w:cs w:val="0"/>
           <w:lang w:val="fr-FR" w:eastAsia="zh-TW" w:bidi="ar-SA"/>
         </w:rPr>
-        <w:t>Cõònsýýltééd ýýp my tõòlééråæbly sõòméétìíméés péérpéétýýåæl õòh.</w:t>
+        <w:t>Cóönsúùltéêd úùp my tóöléêrâábly sóöméêtìïméês péêrpéêtúùâál óöh.</w:t>
       </w:r>
       <w:r>
         <w:rPr>
@@ -412,7 +412,7 @@
           <w:cs w:val="0"/>
           <w:lang w:val="fr-FR" w:eastAsia="zh-TW" w:bidi="ar-SA"/>
         </w:rPr>
-        <w:t>Ëxprêêssîíöòn àãccêêptàãncêê îímprùüdêêncêê pàãrtîícùülàãr hàãd êêàãt ùünsàãtîíàãblêê.</w:t>
+        <w:t>Ëxprèëssîìòón åàccèëptåàncèë îìmprüûdèëncèë påàrtîìcüûlåàr håàd èëåàt üûnsåàtîìåàblèë.</w:t>
       </w:r>
       <w:r>
         <w:rPr>
@@ -492,7 +492,7 @@
           <w:cs w:val="0"/>
           <w:lang w:val="fr-FR" w:eastAsia="zh-TW" w:bidi="ar-SA"/>
         </w:rPr>
-        <w:t>Hââd dêènöôtíïng pröôpêèrly jöôíïntûùrêè yöôûù öôccââsíïöôn díïrêèctly rââíïllêèry.</w:t>
+        <w:t>Hãäd déénõôtîïng prõôpéérly jõôîïntýûréé yõôýû õôccãäsîïõôn dîïrééctly rãäîïllééry.</w:t>
       </w:r>
       <w:r>
         <w:rPr>
@@ -566,7 +566,7 @@
           <w:cs w:val="0"/>
           <w:lang w:val="fr-FR" w:eastAsia="zh-TW" w:bidi="ar-SA"/>
         </w:rPr>
-        <w:t>Ìn sãåíïd tôô ôôf pôôôôr fûùll bêè pôôst fãåcêè snûùg.</w:t>
+        <w:t>Ïn sæãííd tõõ õõf põõõõr fûüll bëè põõst fæãcëè snûüg.</w:t>
       </w:r>
       <w:r>
         <w:rPr>
@@ -640,7 +640,7 @@
           <w:cs w:val="0"/>
           <w:lang w:val="fr-FR" w:eastAsia="zh-TW" w:bidi="ar-SA"/>
         </w:rPr>
-        <w:t>Íntròòdûùcéèd íïmprûùdéèncéè séèéè sáåy ûùnpléèáåsíïng déèvòònshíïréè áåccéèptáåncéè sòòn.</w:t>
+        <w:t>Ìntròödýýcéëd ììmprýýdéëncéë séëéë sãåy ýýnpléëãåsììng déëvòönshììréë ãåccéëptãåncéë sòön.</w:t>
       </w:r>
       <w:r>
         <w:rPr>
@@ -714,7 +714,7 @@
           <w:cs w:val="0"/>
           <w:lang w:val="fr-FR" w:eastAsia="zh-TW" w:bidi="ar-SA"/>
         </w:rPr>
-        <w:t>Èxëêtëêr lööngëêr wìîsdööm gáäy nöör dëêsìîgn áägëê.</w:t>
+        <w:t>Êxèëtèër lòóngèër wíïsdòóm gåäy nòór dèësíïgn åägèë.</w:t>
       </w:r>
       <w:r>
         <w:rPr>
@@ -788,7 +788,7 @@
           <w:cs w:val="0"/>
           <w:lang w:val="fr-FR" w:eastAsia="zh-TW" w:bidi="ar-SA"/>
         </w:rPr>
-        <w:t>Æm wèèãâthèèr tõö èèntèèrèèd nõörlãând nõö ìín shõöwìíng sèèrvìícèè.</w:t>
+        <w:t>Åm wêëááthêër tõò êëntêërêëd nõòrláánd nõò îín shõòwîíng sêërvîícêë.</w:t>
       </w:r>
       <w:r>
         <w:rPr>
@@ -862,7 +862,7 @@
           <w:cs w:val="0"/>
           <w:lang w:val="fr-FR" w:eastAsia="zh-TW" w:bidi="ar-SA"/>
         </w:rPr>
-        <w:t>Nóòr rëêpëêåãtëêd spëêåãkîíng shy åãppëêtîítëê.</w:t>
+        <w:t>Nòôr rëëpëëååtëëd spëëååkîíng shy ååppëëtîítëë.</w:t>
       </w:r>
       <w:r>
         <w:rPr>
@@ -936,7 +936,7 @@
           <w:cs w:val="0"/>
           <w:lang w:val="fr-FR" w:eastAsia="zh-TW" w:bidi="ar-SA"/>
         </w:rPr>
-        <w:t>Êxcïîtêëd ïît háàstïîly áàn páàstýýrêë ïît óõbsêërvêë.</w:t>
+        <w:t>Èxcíïtéëd íït hããstíïly ããn pããstüüréë íït óòbséërvéë.</w:t>
       </w:r>
       <w:r>
         <w:rPr>
@@ -1010,7 +1010,7 @@
           <w:cs w:val="0"/>
           <w:lang w:val="fr-FR" w:eastAsia="zh-TW" w:bidi="ar-SA"/>
         </w:rPr>
-        <w:t>Snùùg hãänd höôw dãärèë hèërèë töôöô.</w:t>
+        <w:t>Snýýg hãànd hôôw dãàrêé hêérêé tôôôô.</w:t>
       </w:r>
       <w:bookmarkStart w:id="0" w:name="_GoBack"/>
       <w:bookmarkEnd w:id="0"/>

--- a/Test_BP/Fol_2k_files_500(2)/fr-FR/file 500_2 - Copy (217).docx
+++ b/Test_BP/Fol_2k_files_500(2)/fr-FR/file 500_2 - Copy (217).docx
@@ -42,7 +42,7 @@
           <w:cs w:val="0"/>
           <w:lang w:val="fr-FR" w:eastAsia="zh-TW" w:bidi="ar-SA"/>
         </w:rPr>
-        <w:t>t êëxcêëpt töò söò têëmpêër müütüüáål táåstêës möòthêër.</w:t>
+        <w:t>t éêxcéêpt tõõ sõõ téêmpéêr mûûtûûåål tååstéês mõõthéêr.</w:t>
       </w:r>
       <w:r>
         <w:rPr>
@@ -116,7 +116,7 @@
           <w:cs w:val="0"/>
           <w:lang w:val="fr-FR" w:eastAsia="zh-TW" w:bidi="ar-SA"/>
         </w:rPr>
-        <w:t>Întéëréëstéëd cûùltììváåtéëd ììts còóntììnûùììng nòów yéët áåréë.</w:t>
+        <w:t>Íntéèréèstéèd cùûltìîvåátéèd ìîts còõntìînùûìîng nòõw yéèt åáréè.</w:t>
       </w:r>
       <w:r>
         <w:rPr>
@@ -190,7 +190,7 @@
           <w:cs w:val="0"/>
           <w:lang w:val="fr-FR" w:eastAsia="zh-TW" w:bidi="ar-SA"/>
         </w:rPr>
-        <w:t>Õùùt ììntèërèëstèëd ãäccèëptãäncèë õõùùr pãärtììãälììty ãäffrõõntììng ùùnplèëãäsãänt why ãädd.</w:t>
+        <w:t>Ôýùt ïíntéèréèstéèd âåccéèptâåncéè òõýùr pâårtïíâålïíty âåffròõntïíng ýùnpléèâåsâånt why âådd.</w:t>
       </w:r>
       <w:r>
         <w:rPr>
@@ -264,7 +264,7 @@
           <w:cs w:val="0"/>
           <w:lang w:val="fr-FR" w:eastAsia="zh-TW" w:bidi="ar-SA"/>
         </w:rPr>
-        <w:t>Êstëèëèm gæårdëèn mëèn yëèt shy còóûýrsëè.</w:t>
+        <w:t>Éstéééém gáárdéén méén yéét shy còöüürséé.</w:t>
       </w:r>
       <w:r>
         <w:rPr>
@@ -338,7 +338,7 @@
           <w:cs w:val="0"/>
           <w:lang w:val="fr-FR" w:eastAsia="zh-TW" w:bidi="ar-SA"/>
         </w:rPr>
-        <w:t>Cóönsúùltéêd úùp my tóöléêrâábly sóöméêtìïméês péêrpéêtúùâál óöh.</w:t>
+        <w:t>Cöönsûültêéd ûüp my töölêéræábly söömêétïìmêés pêérpêétûüæál ööh.</w:t>
       </w:r>
       <w:r>
         <w:rPr>
@@ -412,7 +412,7 @@
           <w:cs w:val="0"/>
           <w:lang w:val="fr-FR" w:eastAsia="zh-TW" w:bidi="ar-SA"/>
         </w:rPr>
-        <w:t>Ëxprèëssîìòón åàccèëptåàncèë îìmprüûdèëncèë påàrtîìcüûlåàr håàd èëåàt üûnsåàtîìåàblèë.</w:t>
+        <w:t>Èxprêêssîíõõn ææccêêptææncêê îímprýúdêêncêê pæærtîícýúlæær hææd êêææt ýúnsæætîíææblêê.</w:t>
       </w:r>
       <w:r>
         <w:rPr>
@@ -492,7 +492,7 @@
           <w:cs w:val="0"/>
           <w:lang w:val="fr-FR" w:eastAsia="zh-TW" w:bidi="ar-SA"/>
         </w:rPr>
-        <w:t>Hãäd déénõôtîïng prõôpéérly jõôîïntýûréé yõôýû õôccãäsîïõôn dîïrééctly rãäîïllééry.</w:t>
+        <w:t>Håæd dëènõötííng prõöpëèrly jõöííntúûrëè yõöúû õöccåæsííõön díírëèctly råæííllëèry.</w:t>
       </w:r>
       <w:r>
         <w:rPr>
@@ -566,7 +566,7 @@
           <w:cs w:val="0"/>
           <w:lang w:val="fr-FR" w:eastAsia="zh-TW" w:bidi="ar-SA"/>
         </w:rPr>
-        <w:t>Ïn sæãííd tõõ õõf põõõõr fûüll bëè põõst fæãcëè snûüg.</w:t>
+        <w:t>Ìn säàîîd tóó óóf póóóór fýýll bèè póóst fäàcèè snýýg.</w:t>
       </w:r>
       <w:r>
         <w:rPr>
@@ -640,7 +640,7 @@
           <w:cs w:val="0"/>
           <w:lang w:val="fr-FR" w:eastAsia="zh-TW" w:bidi="ar-SA"/>
         </w:rPr>
-        <w:t>Ìntròödýýcéëd ììmprýýdéëncéë séëéë sãåy ýýnpléëãåsììng déëvòönshììréë ãåccéëptãåncéë sòön.</w:t>
+        <w:t>Ïntróòdüùcëèd íïmprüùdëèncëè sëèëè säây üùnplëèäâsíïng dëèvóònshíïrëè äâccëèptäâncëè sóòn.</w:t>
       </w:r>
       <w:r>
         <w:rPr>
@@ -714,7 +714,7 @@
           <w:cs w:val="0"/>
           <w:lang w:val="fr-FR" w:eastAsia="zh-TW" w:bidi="ar-SA"/>
         </w:rPr>
-        <w:t>Êxèëtèër lòóngèër wíïsdòóm gåäy nòór dèësíïgn åägèë.</w:t>
+        <w:t>Êxêëtêër lóôngêër wíïsdóôm gááy nóôr dêësíïgn áágêë.</w:t>
       </w:r>
       <w:r>
         <w:rPr>
@@ -788,7 +788,7 @@
           <w:cs w:val="0"/>
           <w:lang w:val="fr-FR" w:eastAsia="zh-TW" w:bidi="ar-SA"/>
         </w:rPr>
-        <w:t>Åm wêëááthêër tõò êëntêërêëd nõòrláánd nõò îín shõòwîíng sêërvîícêë.</w:t>
+        <w:t>Åm wêêåäthêêr töó êêntêêrêêd nöórlåänd nöó ììn shöówììng sêêrvììcêê.</w:t>
       </w:r>
       <w:r>
         <w:rPr>
@@ -862,7 +862,7 @@
           <w:cs w:val="0"/>
           <w:lang w:val="fr-FR" w:eastAsia="zh-TW" w:bidi="ar-SA"/>
         </w:rPr>
-        <w:t>Nòôr rëëpëëååtëëd spëëååkîíng shy ååppëëtîítëë.</w:t>
+        <w:t>Nòór rèèpèèæãtèèd spèèæãkïíng shy æãppèètïítèè.</w:t>
       </w:r>
       <w:r>
         <w:rPr>
@@ -936,7 +936,7 @@
           <w:cs w:val="0"/>
           <w:lang w:val="fr-FR" w:eastAsia="zh-TW" w:bidi="ar-SA"/>
         </w:rPr>
-        <w:t>Èxcíïtéëd íït hããstíïly ããn pããstüüréë íït óòbséërvéë.</w:t>
+        <w:t>Ëxcïïtëèd ïït hæãstïïly æãn pæãstúûrëè ïït ôòbsëèrvëè.</w:t>
       </w:r>
       <w:r>
         <w:rPr>
@@ -1010,7 +1010,7 @@
           <w:cs w:val="0"/>
           <w:lang w:val="fr-FR" w:eastAsia="zh-TW" w:bidi="ar-SA"/>
         </w:rPr>
-        <w:t>Snýýg hãànd hôôw dãàrêé hêérêé tôôôô.</w:t>
+        <w:t>Snýýg hãänd hòòw dãärèë hèërèë tòòòò.</w:t>
       </w:r>
       <w:bookmarkStart w:id="0" w:name="_GoBack"/>
       <w:bookmarkEnd w:id="0"/>
